--- a/06. 数据结构及其算法学习/1. 树Tree、二叉树BT与二叉查找树BST/4.1 二叉树的按层遍历和锯齿形遍历.docx
+++ b/06. 数据结构及其算法学习/1. 树Tree、二叉树BT与二叉查找树BST/4.1 二叉树的按层遍历和锯齿形遍历.docx
@@ -15,13 +15,126 @@
     </w:p>
     <w:p>
       <w:pPr>
+        <w:pStyle w:val="ab"/>
+        <w:numPr>
+          <w:ilvl w:val="0"/>
+          <w:numId w:val="4"/>
+        </w:numPr>
+        <w:ind w:firstLineChars="0"/>
+      </w:pPr>
+      <w:r>
+        <w:rPr>
+          <w:rFonts w:hint="eastAsia"/>
+        </w:rPr>
+        <w:t>按层遍历</w:t>
+      </w:r>
+    </w:p>
+    <w:p>
+      <w:r>
+        <w:rPr>
+          <w:rFonts w:hint="eastAsia"/>
+        </w:rPr>
+        <w:t>/***************</w:t>
+      </w:r>
+      <w:r>
+        <w:rPr>
+          <w:rFonts w:hint="eastAsia"/>
+        </w:rPr>
+        <w:t>按层遍历</w:t>
+      </w:r>
+      <w:r>
+        <w:rPr>
+          <w:rFonts w:hint="eastAsia"/>
+        </w:rPr>
+        <w:t>**********/</w:t>
+      </w:r>
+    </w:p>
+    <w:p>
+      <w:r>
+        <w:rPr>
+          <w:rFonts w:hint="eastAsia"/>
+        </w:rPr>
+        <w:t xml:space="preserve">* 1. </w:t>
+      </w:r>
+      <w:r>
+        <w:rPr>
+          <w:rFonts w:hint="eastAsia"/>
+        </w:rPr>
+        <w:t>按层遍历，存放到一个</w:t>
+      </w:r>
+      <w:r>
+        <w:rPr>
+          <w:rFonts w:hint="eastAsia"/>
+        </w:rPr>
+        <w:t>List</w:t>
+      </w:r>
+      <w:r>
+        <w:rPr>
+          <w:rFonts w:hint="eastAsia"/>
+        </w:rPr>
+        <w:t>中；</w:t>
+      </w:r>
+    </w:p>
+    <w:p>
+      <w:r>
+        <w:rPr>
+          <w:rFonts w:hint="eastAsia"/>
+        </w:rPr>
+        <w:t xml:space="preserve">* 2. </w:t>
+      </w:r>
+      <w:r>
+        <w:rPr>
+          <w:rFonts w:hint="eastAsia"/>
+        </w:rPr>
+        <w:t>按层遍历，每一层存放到一个</w:t>
+      </w:r>
+      <w:r>
+        <w:rPr>
+          <w:rFonts w:hint="eastAsia"/>
+        </w:rPr>
+        <w:t>List</w:t>
+      </w:r>
+      <w:r>
+        <w:rPr>
+          <w:rFonts w:hint="eastAsia"/>
+        </w:rPr>
+        <w:t>中，返回一个大</w:t>
+      </w:r>
+      <w:r>
+        <w:rPr>
+          <w:rFonts w:hint="eastAsia"/>
+          <w:b/>
+        </w:rPr>
+        <w:t>List&lt;List&gt;</w:t>
+      </w:r>
+      <w:r>
+        <w:rPr>
+          <w:rFonts w:hint="eastAsia"/>
+        </w:rPr>
+        <w:t>；</w:t>
+      </w:r>
+    </w:p>
+    <w:p>
+      <w:pPr>
         <w:pStyle w:val="1"/>
       </w:pPr>
       <w:r>
         <w:rPr>
           <w:rFonts w:hint="eastAsia"/>
         </w:rPr>
-        <w:t>从上往下打印二叉树</w:t>
+        <w:t>从上往下</w:t>
+      </w:r>
+      <w:r>
+        <w:rPr>
+          <w:rFonts w:hint="eastAsia"/>
+        </w:rPr>
+        <w:t>从左往右遍历</w:t>
+      </w:r>
+      <w:r>
+        <w:rPr>
+          <w:rFonts w:hint="eastAsia"/>
+        </w:rPr>
+        <w:t>二叉树</w:t>
       </w:r>
     </w:p>
     <w:p>
@@ -48,12 +161,1550 @@
     </w:p>
     <w:p>
       <w:pPr>
-        <w:rPr>
-          <w:rFonts w:hint="eastAsia"/>
-        </w:rPr>
-      </w:pPr>
+        <w:ind w:firstLine="420"/>
+      </w:pPr>
+      <w:r>
+        <w:rPr>
+          <w:rFonts w:hint="eastAsia"/>
+        </w:rPr>
+        <w:t xml:space="preserve">     * </w:t>
+      </w:r>
+      <w:r>
+        <w:rPr>
+          <w:rFonts w:hint="eastAsia"/>
+        </w:rPr>
+        <w:t>题目要求</w:t>
+      </w:r>
+      <w:r>
+        <w:rPr>
+          <w:rFonts w:hint="eastAsia"/>
+        </w:rPr>
+        <w:t>:</w:t>
+      </w:r>
+      <w:r>
+        <w:rPr>
+          <w:rFonts w:hint="eastAsia"/>
+        </w:rPr>
+        <w:t>按层遍历，存到一个</w:t>
+      </w:r>
+      <w:r>
+        <w:rPr>
+          <w:rFonts w:hint="eastAsia"/>
+        </w:rPr>
+        <w:t>List</w:t>
+      </w:r>
+      <w:r>
+        <w:rPr>
+          <w:rFonts w:hint="eastAsia"/>
+        </w:rPr>
+        <w:t>中；</w:t>
+      </w:r>
+    </w:p>
+    <w:p>
+      <w:pPr>
+        <w:ind w:firstLine="420"/>
+      </w:pPr>
+      <w:r>
+        <w:rPr>
+          <w:rFonts w:hint="eastAsia"/>
+        </w:rPr>
+        <w:t xml:space="preserve">     * </w:t>
+      </w:r>
+      <w:r>
+        <w:rPr>
+          <w:rFonts w:hint="eastAsia"/>
+        </w:rPr>
+        <w:t>题目描述：从上往下按层打印出二叉树的每个节点，同层节点从左至右打印。</w:t>
+      </w:r>
+    </w:p>
+    <w:p>
+      <w:pPr>
+        <w:ind w:firstLine="420"/>
+      </w:pPr>
+      <w:r>
+        <w:t xml:space="preserve">     *</w:t>
+      </w:r>
+    </w:p>
+    <w:p>
+      <w:pPr>
+        <w:pStyle w:val="2"/>
+      </w:pPr>
+      <w:r>
+        <w:rPr>
+          <w:rFonts w:hint="eastAsia"/>
+        </w:rPr>
+        <w:t>思路分析</w:t>
+      </w:r>
+    </w:p>
+    <w:p>
+      <w:pPr>
+        <w:ind w:firstLine="420"/>
+      </w:pPr>
+      <w:r>
+        <w:rPr>
+          <w:rFonts w:hint="eastAsia"/>
+        </w:rPr>
+        <w:t>思路介绍：借助</w:t>
+      </w:r>
+      <w:r>
+        <w:rPr>
+          <w:rFonts w:hint="eastAsia"/>
+          <w:b/>
+        </w:rPr>
+        <w:t>双端队列</w:t>
+      </w:r>
+      <w:r>
+        <w:rPr>
+          <w:rFonts w:hint="eastAsia"/>
+          <w:b/>
+        </w:rPr>
+        <w:t>Deque</w:t>
+      </w:r>
+      <w:r>
+        <w:rPr>
+          <w:rFonts w:hint="eastAsia"/>
+        </w:rPr>
+        <w:t>即可。</w:t>
+      </w:r>
+    </w:p>
+    <w:p>
+      <w:pPr>
+        <w:ind w:firstLine="420"/>
+      </w:pPr>
+      <w:r>
+        <w:rPr>
+          <w:rFonts w:hint="eastAsia"/>
+        </w:rPr>
+        <w:t xml:space="preserve">     *</w:t>
+      </w:r>
+      <w:r>
+        <w:rPr>
+          <w:rFonts w:hint="eastAsia"/>
+        </w:rPr>
+        <w:t>首先将根节点放入队列中，终止条件队列为空；</w:t>
+      </w:r>
+    </w:p>
+    <w:p>
+      <w:pPr>
+        <w:ind w:firstLine="420"/>
+      </w:pPr>
+      <w:r>
+        <w:rPr>
+          <w:rFonts w:hint="eastAsia"/>
+        </w:rPr>
+        <w:t xml:space="preserve">     *</w:t>
+      </w:r>
+      <w:r>
+        <w:rPr>
+          <w:rFonts w:hint="eastAsia"/>
+        </w:rPr>
+        <w:t>从队列头部取节点，同时将该节点的左、右子节点分别从队列后端添加进去。</w:t>
+      </w:r>
+    </w:p>
+    <w:p>
+      <w:pPr>
+        <w:pStyle w:val="2"/>
+      </w:pPr>
+      <w:r>
+        <w:rPr>
+          <w:rFonts w:hint="eastAsia"/>
+        </w:rPr>
+        <w:t>Java</w:t>
+      </w:r>
+      <w:r>
+        <w:rPr>
+          <w:rFonts w:hint="eastAsia"/>
+        </w:rPr>
+        <w:t>代码</w:t>
+      </w:r>
+    </w:p>
+    <w:p>
+      <w:r>
+        <w:t>public ArrayList&lt;Integer&gt; traversalByLevel(TreeNode root) { //PrintFromTopToBottom</w:t>
+      </w:r>
+    </w:p>
+    <w:p>
+      <w:r>
+        <w:t xml:space="preserve">        ArrayList&lt;Integer&gt; list = new ArrayList&lt;Integer&gt;();</w:t>
+      </w:r>
+    </w:p>
+    <w:p>
+      <w:r>
+        <w:t xml:space="preserve">        if(root == null) return list;</w:t>
+      </w:r>
+    </w:p>
+    <w:p>
+      <w:pPr>
+        <w:rPr>
+          <w:b/>
+          <w:color w:val="FF0000"/>
+        </w:rPr>
+      </w:pPr>
+      <w:r>
+        <w:t xml:space="preserve">        </w:t>
+      </w:r>
+      <w:r>
+        <w:rPr>
+          <w:b/>
+          <w:color w:val="FF0000"/>
+        </w:rPr>
+        <w:t>ArrayDeque&lt;TreeNode&gt; deque = new ArrayDeque&lt;&gt;();</w:t>
+      </w:r>
+    </w:p>
+    <w:p>
+      <w:pPr>
+        <w:rPr>
+          <w:b/>
+          <w:color w:val="FF0000"/>
+        </w:rPr>
+      </w:pPr>
+      <w:r>
+        <w:rPr>
+          <w:b/>
+          <w:color w:val="FF0000"/>
+        </w:rPr>
+        <w:t xml:space="preserve">        deque.addLast(root);</w:t>
+      </w:r>
+    </w:p>
+    <w:p>
+      <w:r>
+        <w:rPr>
+          <w:rFonts w:hint="eastAsia"/>
+        </w:rPr>
+        <w:t xml:space="preserve">        while(!deque.isEmpty()){//</w:t>
+      </w:r>
+      <w:r>
+        <w:rPr>
+          <w:rFonts w:hint="eastAsia"/>
+        </w:rPr>
+        <w:t>队列为空表示结束</w:t>
+      </w:r>
+    </w:p>
+    <w:p>
+      <w:r>
+        <w:t xml:space="preserve">            TreeNode pollNode = deque.pollFirst();</w:t>
+      </w:r>
+    </w:p>
+    <w:p>
+      <w:r>
+        <w:t xml:space="preserve">            list.add(pollNode.val);</w:t>
+      </w:r>
+    </w:p>
+    <w:p>
+      <w:pPr>
+        <w:rPr>
+          <w:b/>
+        </w:rPr>
+      </w:pPr>
+      <w:r>
+        <w:t xml:space="preserve">            </w:t>
+      </w:r>
+      <w:r>
+        <w:rPr>
+          <w:b/>
+        </w:rPr>
+        <w:t>if(pollNode.left!=null) deque.addLast(pollNode.left);</w:t>
+      </w:r>
+    </w:p>
+    <w:p>
+      <w:pPr>
+        <w:rPr>
+          <w:b/>
+        </w:rPr>
+      </w:pPr>
+      <w:r>
+        <w:rPr>
+          <w:b/>
+        </w:rPr>
+        <w:t xml:space="preserve">            if(pollNode.right!=null) deque.addLast(pollNode.right);</w:t>
+      </w:r>
+    </w:p>
+    <w:p>
+      <w:r>
+        <w:t xml:space="preserve">        }</w:t>
+      </w:r>
+    </w:p>
+    <w:p>
+      <w:r>
+        <w:t xml:space="preserve">        return list;</w:t>
+      </w:r>
+    </w:p>
+    <w:p>
+      <w:r>
+        <w:t xml:space="preserve">    }</w:t>
+      </w:r>
+    </w:p>
+    <w:p/>
+    <w:p>
+      <w:pPr>
+        <w:pStyle w:val="1"/>
+      </w:pPr>
+      <w:r>
+        <w:rPr>
+          <w:rFonts w:hint="eastAsia"/>
+        </w:rPr>
+        <w:t>按层遍历每一层</w:t>
+      </w:r>
+      <w:r>
+        <w:t>—</w:t>
+      </w:r>
+      <w:r>
+        <w:rPr>
+          <w:rFonts w:hint="eastAsia"/>
+        </w:rPr>
+        <w:t>剑指</w:t>
+      </w:r>
+      <w:r>
+        <w:rPr>
+          <w:rFonts w:hint="eastAsia"/>
+        </w:rPr>
+        <w:t>Offer</w:t>
+      </w:r>
+      <w:r>
+        <w:t>60</w:t>
+      </w:r>
+      <w:r>
+        <w:t>_</w:t>
+      </w:r>
+      <w:r>
+        <w:rPr>
+          <w:rFonts w:hint="eastAsia"/>
+        </w:rPr>
+        <w:t>把二叉树打印出多行</w:t>
+      </w:r>
+    </w:p>
+    <w:p>
+      <w:pPr>
+        <w:pStyle w:val="2"/>
+        <w:numPr>
+          <w:ilvl w:val="0"/>
+          <w:numId w:val="5"/>
+        </w:numPr>
+      </w:pPr>
+      <w:r>
+        <w:rPr>
+          <w:rFonts w:hint="eastAsia"/>
+        </w:rPr>
+        <w:t>题目介绍</w:t>
+      </w:r>
+    </w:p>
+    <w:p>
+      <w:r>
+        <w:rPr>
+          <w:rFonts w:hint="eastAsia"/>
+        </w:rPr>
+        <w:t xml:space="preserve">     * </w:t>
+      </w:r>
+      <w:r>
+        <w:rPr>
+          <w:rFonts w:hint="eastAsia"/>
+        </w:rPr>
+        <w:t>按层遍历：每一层放到一个</w:t>
+      </w:r>
+      <w:r>
+        <w:rPr>
+          <w:rFonts w:hint="eastAsia"/>
+        </w:rPr>
+        <w:t>List</w:t>
+      </w:r>
+      <w:r>
+        <w:rPr>
+          <w:rFonts w:hint="eastAsia"/>
+        </w:rPr>
+        <w:t>中，返回</w:t>
+      </w:r>
+      <w:r>
+        <w:rPr>
+          <w:rFonts w:hint="eastAsia"/>
+        </w:rPr>
+        <w:t>List&lt;List&gt;</w:t>
+      </w:r>
+    </w:p>
+    <w:p>
+      <w:pPr>
+        <w:ind w:firstLine="420"/>
+      </w:pPr>
+      <w:r>
+        <w:rPr>
+          <w:rFonts w:hint="eastAsia"/>
+        </w:rPr>
+        <w:t>从上到下按层打印二叉树，同一层结点从左至右输出。每一层输出一行。</w:t>
+      </w:r>
+    </w:p>
+    <w:p>
+      <w:pPr>
+        <w:pStyle w:val="2"/>
+      </w:pPr>
+      <w:r>
+        <w:rPr>
+          <w:rFonts w:hint="eastAsia"/>
+        </w:rPr>
+        <w:t>思路分析</w:t>
+      </w:r>
+    </w:p>
+    <w:p>
+      <w:r>
+        <w:rPr>
+          <w:rFonts w:hint="eastAsia"/>
+        </w:rPr>
+        <w:t xml:space="preserve">* </w:t>
+      </w:r>
+      <w:r>
+        <w:rPr>
+          <w:rFonts w:hint="eastAsia"/>
+        </w:rPr>
+        <w:t>思路分析：利用双端队列</w:t>
+      </w:r>
+      <w:r>
+        <w:rPr>
+          <w:rFonts w:hint="eastAsia"/>
+        </w:rPr>
+        <w:t>Deque</w:t>
+      </w:r>
+      <w:r>
+        <w:rPr>
+          <w:rFonts w:hint="eastAsia"/>
+        </w:rPr>
+        <w:t>解决。</w:t>
+      </w:r>
+    </w:p>
+    <w:p>
+      <w:r>
+        <w:rPr>
+          <w:rFonts w:hint="eastAsia"/>
+        </w:rPr>
+        <w:t xml:space="preserve">     *</w:t>
+      </w:r>
+      <w:r>
+        <w:rPr>
+          <w:rFonts w:hint="eastAsia"/>
+        </w:rPr>
+        <w:t>增加两个统计数，一个是</w:t>
+      </w:r>
+      <w:r>
+        <w:rPr>
+          <w:rFonts w:hint="eastAsia"/>
+        </w:rPr>
+        <w:t>currentLevelCount</w:t>
+      </w:r>
+      <w:r>
+        <w:rPr>
+          <w:rFonts w:hint="eastAsia"/>
+        </w:rPr>
+        <w:t>一个是</w:t>
+      </w:r>
+      <w:r>
+        <w:rPr>
+          <w:rFonts w:hint="eastAsia"/>
+        </w:rPr>
+        <w:t>nextLevelCount</w:t>
+      </w:r>
+      <w:r>
+        <w:rPr>
+          <w:rFonts w:hint="eastAsia"/>
+        </w:rPr>
+        <w:t>；</w:t>
+      </w:r>
+    </w:p>
+    <w:p>
+      <w:r>
+        <w:rPr>
+          <w:rFonts w:hint="eastAsia"/>
+        </w:rPr>
+        <w:t xml:space="preserve">     *</w:t>
+      </w:r>
+      <w:r>
+        <w:rPr>
+          <w:rFonts w:hint="eastAsia"/>
+        </w:rPr>
+        <w:t>用于标识当前层的范围，其他思路与按层遍历整个二叉树类似。</w:t>
+      </w:r>
+    </w:p>
+    <w:p>
+      <w:pPr>
+        <w:pStyle w:val="2"/>
+      </w:pPr>
+      <w:r>
+        <w:rPr>
+          <w:rFonts w:hint="eastAsia"/>
+        </w:rPr>
+        <w:t>Java</w:t>
+      </w:r>
+      <w:r>
+        <w:rPr>
+          <w:rFonts w:hint="eastAsia"/>
+        </w:rPr>
+        <w:t>代码</w:t>
+      </w:r>
+    </w:p>
+    <w:p>
+      <w:r>
+        <w:t>public ArrayList&lt;ArrayList&lt;Integer&gt;&gt; traversalByEveryLevel(TreeNode root){</w:t>
+      </w:r>
+    </w:p>
+    <w:p>
+      <w:r>
+        <w:lastRenderedPageBreak/>
+        <w:t xml:space="preserve">        ArrayList&lt;ArrayList&lt;Integer&gt;&gt; lists = new ArrayList&lt;ArrayList&lt;Integer&gt;&gt;();</w:t>
+      </w:r>
+    </w:p>
+    <w:p>
+      <w:r>
+        <w:t xml:space="preserve">        if(root == null) return lists;</w:t>
+      </w:r>
+    </w:p>
+    <w:p>
+      <w:r>
+        <w:t xml:space="preserve">        ArrayList&lt;Integer&gt; list = new ArrayList&lt;Integer&gt;();</w:t>
+      </w:r>
+    </w:p>
+    <w:p>
+      <w:r>
+        <w:t xml:space="preserve">        int currentLevelCount = 1,nextLevelCount = 0;</w:t>
+      </w:r>
+    </w:p>
+    <w:p>
+      <w:r>
+        <w:t xml:space="preserve">        ArrayDeque&lt;TreeNode&gt; deque = new ArrayDeque&lt;TreeNode&gt;();</w:t>
+      </w:r>
+    </w:p>
+    <w:p>
+      <w:r>
+        <w:t xml:space="preserve">        deque.addLast(root);</w:t>
+      </w:r>
+    </w:p>
+    <w:p>
+      <w:r>
+        <w:rPr>
+          <w:rFonts w:hint="eastAsia"/>
+        </w:rPr>
+        <w:t xml:space="preserve">        while(!deque.isEmpty()){//</w:t>
+      </w:r>
+      <w:r>
+        <w:rPr>
+          <w:rFonts w:hint="eastAsia"/>
+        </w:rPr>
+        <w:t>一次循环只能取出一个元素</w:t>
+      </w:r>
+    </w:p>
+    <w:p>
+      <w:r>
+        <w:t xml:space="preserve">            TreeNode pollNode = deque.pollFirst();</w:t>
+      </w:r>
+    </w:p>
+    <w:p>
+      <w:r>
+        <w:t xml:space="preserve">            currentLevelCount--;</w:t>
+      </w:r>
+    </w:p>
+    <w:p>
+      <w:r>
+        <w:t xml:space="preserve">            list.add(pollNode.val);</w:t>
+      </w:r>
+    </w:p>
+    <w:p>
+      <w:r>
+        <w:t xml:space="preserve">            if(pollNode.left!= null){</w:t>
+      </w:r>
+    </w:p>
+    <w:p>
+      <w:r>
+        <w:t xml:space="preserve">                deque.addLast(pollNode.left);</w:t>
+      </w:r>
+    </w:p>
+    <w:p>
+      <w:r>
+        <w:t xml:space="preserve">                nextLevelCount++;</w:t>
+      </w:r>
+    </w:p>
+    <w:p>
+      <w:r>
+        <w:t xml:space="preserve">            }</w:t>
+      </w:r>
+    </w:p>
+    <w:p>
+      <w:r>
+        <w:t xml:space="preserve">            if(pollNode.right!= null){</w:t>
+      </w:r>
+    </w:p>
+    <w:p>
+      <w:r>
+        <w:t xml:space="preserve">                deque.addLast(pollNode.right);</w:t>
+      </w:r>
+    </w:p>
+    <w:p>
+      <w:r>
+        <w:t xml:space="preserve">                nextLevelCount++;</w:t>
+      </w:r>
+    </w:p>
+    <w:p>
+      <w:r>
+        <w:t xml:space="preserve">            }</w:t>
+      </w:r>
+    </w:p>
+    <w:p>
+      <w:r>
+        <w:rPr>
+          <w:rFonts w:hint="eastAsia"/>
+        </w:rPr>
+        <w:t xml:space="preserve">            if(currentLevelCount == 0){//</w:t>
+      </w:r>
+      <w:r>
+        <w:rPr>
+          <w:rFonts w:hint="eastAsia"/>
+        </w:rPr>
+        <w:t>当前层没有了</w:t>
+      </w:r>
+    </w:p>
+    <w:p>
+      <w:r>
+        <w:t xml:space="preserve">                lists.add(list);</w:t>
+      </w:r>
+    </w:p>
+    <w:p>
+      <w:r>
+        <w:t xml:space="preserve">                if(!deque.isEmpty()){</w:t>
+      </w:r>
+    </w:p>
+    <w:p>
+      <w:r>
+        <w:t xml:space="preserve">                    list = new ArrayList&lt;Integer&gt;();</w:t>
+      </w:r>
+    </w:p>
+    <w:p>
+      <w:r>
+        <w:t xml:space="preserve">                    currentLevelCount = nextLevelCount;</w:t>
+      </w:r>
+    </w:p>
+    <w:p>
+      <w:r>
+        <w:t xml:space="preserve">                    nextLevelCount = 0;</w:t>
+      </w:r>
+    </w:p>
+    <w:p>
+      <w:r>
+        <w:t xml:space="preserve">                }</w:t>
+      </w:r>
+    </w:p>
+    <w:p>
+      <w:r>
+        <w:t xml:space="preserve">            }</w:t>
+      </w:r>
+    </w:p>
+    <w:p>
+      <w:r>
+        <w:t xml:space="preserve">        }</w:t>
+      </w:r>
+    </w:p>
+    <w:p>
+      <w:r>
+        <w:t xml:space="preserve">        return lists;</w:t>
+      </w:r>
+    </w:p>
+    <w:p>
+      <w:pPr>
+        <w:ind w:firstLine="435"/>
+      </w:pPr>
+      <w:r>
+        <w:t>}</w:t>
+      </w:r>
+    </w:p>
+    <w:p>
+      <w:pPr>
+        <w:ind w:firstLine="435"/>
+      </w:pPr>
+    </w:p>
+    <w:p>
+      <w:pPr>
+        <w:pStyle w:val="1"/>
+      </w:pPr>
+      <w:r>
+        <w:rPr>
+          <w:rFonts w:hint="eastAsia"/>
+        </w:rPr>
+        <w:t>从下往上遍历二叉树</w:t>
+      </w:r>
+    </w:p>
+    <w:p>
+      <w:pPr>
+        <w:pStyle w:val="2"/>
+        <w:numPr>
+          <w:ilvl w:val="0"/>
+          <w:numId w:val="6"/>
+        </w:numPr>
+      </w:pPr>
+      <w:r>
+        <w:rPr>
+          <w:rFonts w:hint="eastAsia"/>
+        </w:rPr>
+        <w:t>题目介绍</w:t>
+      </w:r>
+    </w:p>
+    <w:p>
+      <w:r>
+        <w:rPr>
+          <w:rFonts w:hint="eastAsia"/>
+        </w:rPr>
+        <w:t xml:space="preserve">   * </w:t>
+      </w:r>
+      <w:r>
+        <w:rPr>
+          <w:rFonts w:hint="eastAsia"/>
+        </w:rPr>
+        <w:t>题目：</w:t>
+      </w:r>
+      <w:r>
+        <w:rPr>
+          <w:rFonts w:hint="eastAsia"/>
+        </w:rPr>
+        <w:t>LeetCode_107_BinaryTreeLevelOrderTraversal_II</w:t>
+      </w:r>
+    </w:p>
+    <w:p>
+      <w:r>
+        <w:rPr>
+          <w:rFonts w:hint="eastAsia"/>
+        </w:rPr>
+        <w:t xml:space="preserve">   * </w:t>
+      </w:r>
+      <w:r>
+        <w:rPr>
+          <w:rFonts w:hint="eastAsia"/>
+        </w:rPr>
+        <w:t>改进：从下往上按层遍历二叉树；首先打印最后一层，最后打印第一层。也就是要求</w:t>
+      </w:r>
+      <w:r>
+        <w:rPr>
+          <w:rFonts w:hint="eastAsia"/>
+        </w:rPr>
+        <w:t>List&lt;List&gt;</w:t>
+      </w:r>
+      <w:r>
+        <w:rPr>
+          <w:rFonts w:hint="eastAsia"/>
+        </w:rPr>
+        <w:t>的第一子</w:t>
+      </w:r>
+      <w:r>
+        <w:rPr>
+          <w:rFonts w:hint="eastAsia"/>
+        </w:rPr>
+        <w:t>List</w:t>
+      </w:r>
+      <w:r>
+        <w:rPr>
+          <w:rFonts w:hint="eastAsia"/>
+        </w:rPr>
+        <w:t>为最后一层。</w:t>
+      </w:r>
+    </w:p>
+    <w:p>
+      <w:pPr>
+        <w:pStyle w:val="2"/>
+      </w:pPr>
+      <w:r>
+        <w:rPr>
+          <w:rFonts w:hint="eastAsia"/>
+        </w:rPr>
+        <w:t>思路分析</w:t>
+      </w:r>
+    </w:p>
+    <w:p>
+      <w:r>
+        <w:rPr>
+          <w:rFonts w:hint="eastAsia"/>
+        </w:rPr>
+        <w:t xml:space="preserve">* </w:t>
+      </w:r>
+      <w:r>
+        <w:rPr>
+          <w:rFonts w:hint="eastAsia"/>
+        </w:rPr>
+        <w:t>递归方法解决：首先获取二叉树的深度，初始化</w:t>
+      </w:r>
+      <w:r>
+        <w:rPr>
+          <w:rFonts w:hint="eastAsia"/>
+        </w:rPr>
+        <w:t>lists</w:t>
+      </w:r>
+      <w:r>
+        <w:rPr>
+          <w:rFonts w:hint="eastAsia"/>
+        </w:rPr>
+        <w:t>结果集合；</w:t>
+      </w:r>
+    </w:p>
+    <w:p>
+      <w:r>
+        <w:rPr>
+          <w:rFonts w:hint="eastAsia"/>
+        </w:rPr>
+        <w:t xml:space="preserve">     *              </w:t>
+      </w:r>
+      <w:r>
+        <w:rPr>
+          <w:rFonts w:hint="eastAsia"/>
+        </w:rPr>
+        <w:t>然后在递归的时候传入当前层的层数，利用层数标识往</w:t>
+      </w:r>
+      <w:r>
+        <w:rPr>
+          <w:rFonts w:hint="eastAsia"/>
+        </w:rPr>
+        <w:t>lists</w:t>
+      </w:r>
+      <w:r>
+        <w:rPr>
+          <w:rFonts w:hint="eastAsia"/>
+        </w:rPr>
+        <w:t>的第几个</w:t>
+      </w:r>
+      <w:r>
+        <w:rPr>
+          <w:rFonts w:hint="eastAsia"/>
+        </w:rPr>
+        <w:t>list</w:t>
+      </w:r>
+      <w:r>
+        <w:rPr>
+          <w:rFonts w:hint="eastAsia"/>
+        </w:rPr>
+        <w:t>中添加元素；</w:t>
+      </w:r>
+    </w:p>
+    <w:p>
+      <w:r>
+        <w:rPr>
+          <w:rFonts w:hint="eastAsia"/>
+        </w:rPr>
+        <w:t xml:space="preserve">     *              </w:t>
+      </w:r>
+      <w:r>
+        <w:rPr>
+          <w:rFonts w:hint="eastAsia"/>
+        </w:rPr>
+        <w:t>按照前序遍历的顺序递归，递归终止条件是</w:t>
+      </w:r>
+      <w:r>
+        <w:rPr>
+          <w:rFonts w:hint="eastAsia"/>
+        </w:rPr>
+        <w:t>node==null</w:t>
+      </w:r>
+      <w:r>
+        <w:rPr>
+          <w:rFonts w:hint="eastAsia"/>
+        </w:rPr>
+        <w:t>。</w:t>
+      </w:r>
+    </w:p>
+    <w:p>
+      <w:pPr>
+        <w:pStyle w:val="2"/>
+      </w:pPr>
+      <w:r>
+        <w:rPr>
+          <w:rFonts w:hint="eastAsia"/>
+        </w:rPr>
+        <w:t>Java</w:t>
+      </w:r>
+      <w:r>
+        <w:rPr>
+          <w:rFonts w:hint="eastAsia"/>
+        </w:rPr>
+        <w:t>代码</w:t>
+      </w:r>
+    </w:p>
+    <w:p>
+      <w:r>
+        <w:t xml:space="preserve">    public List&lt;List&lt;Integer&gt;&gt; </w:t>
+      </w:r>
+      <w:r>
+        <w:rPr>
+          <w:b/>
+          <w:color w:val="FF0000"/>
+        </w:rPr>
+        <w:t>binaryTreeLevelOrderTraversal</w:t>
+      </w:r>
+      <w:r>
+        <w:t>_II(TreeNode root){</w:t>
+      </w:r>
+    </w:p>
+    <w:p>
+      <w:r>
+        <w:rPr>
+          <w:rFonts w:hint="eastAsia"/>
+        </w:rPr>
+        <w:t xml:space="preserve">        int maxDepth = getMaxDepth(root);//</w:t>
+      </w:r>
+      <w:r>
+        <w:rPr>
+          <w:rFonts w:hint="eastAsia"/>
+        </w:rPr>
+        <w:t>获取二叉树深度</w:t>
+      </w:r>
+    </w:p>
+    <w:p>
+      <w:r>
+        <w:t xml:space="preserve">        List&lt;List&lt;Integer&gt;&gt; lists = new ArrayList&lt;List&lt;Integer&gt;&gt;();</w:t>
+      </w:r>
+    </w:p>
+    <w:p>
+      <w:r>
+        <w:rPr>
+          <w:rFonts w:hint="eastAsia"/>
+        </w:rPr>
+        <w:t xml:space="preserve">        for(int i = 0;i &lt; maxDepth;i++)  lists.add(new ArrayList&lt;Integer&gt;());//</w:t>
+      </w:r>
+      <w:r>
+        <w:rPr>
+          <w:rFonts w:hint="eastAsia"/>
+        </w:rPr>
+        <w:t>初始化</w:t>
+      </w:r>
+      <w:r>
+        <w:rPr>
+          <w:rFonts w:hint="eastAsia"/>
+        </w:rPr>
+        <w:t>lists</w:t>
+      </w:r>
+    </w:p>
+    <w:p>
+      <w:r>
+        <w:t xml:space="preserve">        perLevelTraversal(root,1,lists,maxDepth);</w:t>
+      </w:r>
+    </w:p>
+    <w:p>
+      <w:r>
+        <w:t xml:space="preserve">        return lists;</w:t>
+      </w:r>
+    </w:p>
+    <w:p>
+      <w:r>
+        <w:t xml:space="preserve">    }</w:t>
+      </w:r>
+    </w:p>
+    <w:p>
+      <w:r>
+        <w:rPr>
+          <w:rFonts w:hint="eastAsia"/>
+        </w:rPr>
+        <w:t xml:space="preserve">    //</w:t>
+      </w:r>
+      <w:r>
+        <w:rPr>
+          <w:rFonts w:hint="eastAsia"/>
+        </w:rPr>
+        <w:t>递归方法</w:t>
+      </w:r>
+    </w:p>
+    <w:p>
+      <w:r>
+        <w:t xml:space="preserve">    public void perLevelTraversal(TreeNode root,int level,List&lt;List&lt;Integer&gt;&gt; lists,int depth){</w:t>
+      </w:r>
+    </w:p>
+    <w:p>
+      <w:r>
+        <w:t xml:space="preserve">        if(root == null) return;</w:t>
+      </w:r>
+    </w:p>
+    <w:p>
+      <w:r>
+        <w:t xml:space="preserve">        lists.get(depth-level).add(root.val);</w:t>
+      </w:r>
+    </w:p>
+    <w:p>
+      <w:r>
+        <w:t xml:space="preserve">        perLevelTraversal(root.left,level+1,lists,depth);</w:t>
+      </w:r>
+    </w:p>
+    <w:p>
+      <w:r>
+        <w:t xml:space="preserve">        perLevelTraversal(root.right,level+1,lists,depth);</w:t>
+      </w:r>
+    </w:p>
+    <w:p>
+      <w:r>
+        <w:t xml:space="preserve">    }</w:t>
+      </w:r>
+    </w:p>
+    <w:p>
+      <w:r>
+        <w:t xml:space="preserve">    public int getMaxDepth(TreeNode root){</w:t>
+      </w:r>
+    </w:p>
+    <w:p>
+      <w:r>
+        <w:rPr>
+          <w:rFonts w:hint="eastAsia"/>
+        </w:rPr>
+        <w:t xml:space="preserve">    //</w:t>
+      </w:r>
+      <w:r>
+        <w:rPr>
+          <w:rFonts w:hint="eastAsia"/>
+        </w:rPr>
+        <w:t>获取二叉树深度</w:t>
+      </w:r>
+    </w:p>
+    <w:p>
+      <w:r>
+        <w:t xml:space="preserve">        if(root == null) return 0;</w:t>
+      </w:r>
+    </w:p>
+    <w:p>
+      <w:r>
+        <w:t xml:space="preserve">        return Math.max(getMaxDepth(root.left),getMaxDepth(root.right))+1;</w:t>
+      </w:r>
+    </w:p>
+    <w:p>
+      <w:pPr>
+        <w:ind w:firstLine="435"/>
+      </w:pPr>
+      <w:r>
+        <w:t>}</w:t>
+      </w:r>
+    </w:p>
+    <w:p>
+      <w:pPr>
+        <w:ind w:firstLine="435"/>
+      </w:pPr>
+    </w:p>
+    <w:p>
+      <w:pPr>
+        <w:pStyle w:val="1"/>
+      </w:pPr>
+      <w:r>
+        <w:rPr>
+          <w:rFonts w:hint="eastAsia"/>
+        </w:rPr>
+        <w:t>按照锯齿形或“之”字形遍历二叉树</w:t>
+      </w:r>
+      <w:r>
+        <w:t>—</w:t>
+      </w:r>
+      <w:r>
+        <w:rPr>
+          <w:rFonts w:hint="eastAsia"/>
+        </w:rPr>
+        <w:t>剑指</w:t>
+      </w:r>
+      <w:r>
+        <w:rPr>
+          <w:rFonts w:hint="eastAsia"/>
+        </w:rPr>
+        <w:t>Offer</w:t>
+      </w:r>
+      <w:r>
+        <w:t>59</w:t>
+      </w:r>
+      <w:r>
+        <w:rPr>
+          <w:rFonts w:hint="eastAsia"/>
+        </w:rPr>
+        <w:t>_</w:t>
+      </w:r>
+      <w:r>
+        <w:rPr>
+          <w:rFonts w:hint="eastAsia"/>
+        </w:rPr>
+        <w:t>按之字形顺序打印二叉树</w:t>
+      </w:r>
       <w:bookmarkStart w:id="0" w:name="_GoBack"/>
       <w:bookmarkEnd w:id="0"/>
+    </w:p>
+    <w:p>
+      <w:pPr>
+        <w:pStyle w:val="2"/>
+        <w:numPr>
+          <w:ilvl w:val="0"/>
+          <w:numId w:val="7"/>
+        </w:numPr>
+      </w:pPr>
+      <w:r>
+        <w:rPr>
+          <w:rFonts w:hint="eastAsia"/>
+        </w:rPr>
+        <w:t>题目介绍</w:t>
+      </w:r>
+    </w:p>
+    <w:p>
+      <w:r>
+        <w:rPr>
+          <w:rFonts w:hint="eastAsia"/>
+        </w:rPr>
+        <w:t xml:space="preserve">     *</w:t>
+      </w:r>
+      <w:r>
+        <w:rPr>
+          <w:rFonts w:hint="eastAsia"/>
+        </w:rPr>
+        <w:t>按照锯齿形或之字形遍历打印二叉树</w:t>
+      </w:r>
+    </w:p>
+    <w:p>
+      <w:pPr>
+        <w:rPr>
+          <w:rFonts w:hint="eastAsia"/>
+        </w:rPr>
+      </w:pPr>
+      <w:r>
+        <w:rPr>
+          <w:rFonts w:hint="eastAsia"/>
+        </w:rPr>
+        <w:t>题目描述</w:t>
+      </w:r>
+    </w:p>
+    <w:p>
+      <w:pPr>
+        <w:ind w:firstLine="420"/>
+        <w:rPr>
+          <w:rFonts w:hint="eastAsia"/>
+        </w:rPr>
+      </w:pPr>
+      <w:r>
+        <w:rPr>
+          <w:rFonts w:hint="eastAsia"/>
+        </w:rPr>
+        <w:t>请实现一个函数按照</w:t>
+      </w:r>
+      <w:r>
+        <w:rPr>
+          <w:rFonts w:hint="eastAsia"/>
+          <w:b/>
+          <w:color w:val="FF0000"/>
+        </w:rPr>
+        <w:t>之</w:t>
+      </w:r>
+      <w:r>
+        <w:rPr>
+          <w:rFonts w:hint="eastAsia"/>
+        </w:rPr>
+        <w:t>字形打印二叉树，即第一行按照从左到右的顺序打印，第二层按照从右至左的顺序打印，第三行按照从左到右的顺序打印，其他行以此类推。</w:t>
+      </w:r>
+    </w:p>
+    <w:p>
+      <w:pPr>
+        <w:pStyle w:val="2"/>
+      </w:pPr>
+      <w:r>
+        <w:rPr>
+          <w:rFonts w:hint="eastAsia"/>
+        </w:rPr>
+        <w:t>思路分析</w:t>
+      </w:r>
+    </w:p>
+    <w:p>
+      <w:r>
+        <w:rPr>
+          <w:rFonts w:hint="eastAsia"/>
+        </w:rPr>
+        <w:t xml:space="preserve">    </w:t>
+      </w:r>
+      <w:r>
+        <w:rPr>
+          <w:rFonts w:hint="eastAsia"/>
+        </w:rPr>
+        <w:t xml:space="preserve">* </w:t>
+      </w:r>
+      <w:r>
+        <w:rPr>
+          <w:rFonts w:hint="eastAsia"/>
+        </w:rPr>
+        <w:t>思路分析：利用两个栈，一个存储当前层的节点引用，另一个存储下一层的节点引用。</w:t>
+      </w:r>
+    </w:p>
+    <w:p>
+      <w:r>
+        <w:rPr>
+          <w:rFonts w:hint="eastAsia"/>
+        </w:rPr>
+        <w:t xml:space="preserve">     * </w:t>
+      </w:r>
+      <w:r>
+        <w:rPr>
+          <w:rFonts w:hint="eastAsia"/>
+        </w:rPr>
+        <w:t>奇数层时先存左节点，再存右节点；偶数层时先存右节点，再存左节点。</w:t>
+      </w:r>
+    </w:p>
+    <w:p>
+      <w:r>
+        <w:rPr>
+          <w:rFonts w:hint="eastAsia"/>
+        </w:rPr>
+        <w:t xml:space="preserve">     *</w:t>
+      </w:r>
+      <w:r>
+        <w:rPr>
+          <w:rFonts w:hint="eastAsia"/>
+        </w:rPr>
+        <w:t>因此设置一个</w:t>
+      </w:r>
+      <w:r>
+        <w:rPr>
+          <w:rFonts w:hint="eastAsia"/>
+        </w:rPr>
+        <w:t>flag</w:t>
+      </w:r>
+      <w:r>
+        <w:rPr>
+          <w:rFonts w:hint="eastAsia"/>
+        </w:rPr>
+        <w:t>作为</w:t>
+      </w:r>
+      <w:r>
+        <w:rPr>
+          <w:rFonts w:hint="eastAsia"/>
+        </w:rPr>
+        <w:t>0</w:t>
+      </w:r>
+      <w:r>
+        <w:rPr>
+          <w:rFonts w:hint="eastAsia"/>
+        </w:rPr>
+        <w:t>或</w:t>
+      </w:r>
+      <w:r>
+        <w:rPr>
+          <w:rFonts w:hint="eastAsia"/>
+        </w:rPr>
+        <w:t>1</w:t>
+      </w:r>
+      <w:r>
+        <w:rPr>
+          <w:rFonts w:hint="eastAsia"/>
+        </w:rPr>
+        <w:t>的标识；</w:t>
+      </w:r>
+      <w:r>
+        <w:rPr>
+          <w:rFonts w:hint="eastAsia"/>
+        </w:rPr>
+        <w:t>0</w:t>
+      </w:r>
+      <w:r>
+        <w:rPr>
+          <w:rFonts w:hint="eastAsia"/>
+        </w:rPr>
+        <w:t>与</w:t>
+      </w:r>
+      <w:r>
+        <w:rPr>
+          <w:rFonts w:hint="eastAsia"/>
+        </w:rPr>
+        <w:t>1</w:t>
+      </w:r>
+      <w:r>
+        <w:rPr>
+          <w:rFonts w:hint="eastAsia"/>
+        </w:rPr>
+        <w:t>交换：</w:t>
+      </w:r>
+      <w:r>
+        <w:rPr>
+          <w:rFonts w:hint="eastAsia"/>
+        </w:rPr>
+        <w:t>flag=(flag+1)&amp;1;</w:t>
+      </w:r>
+    </w:p>
+    <w:p>
+      <w:pPr>
+        <w:pStyle w:val="2"/>
+      </w:pPr>
+      <w:r>
+        <w:rPr>
+          <w:rFonts w:hint="eastAsia"/>
+        </w:rPr>
+        <w:t>Java</w:t>
+      </w:r>
+      <w:r>
+        <w:rPr>
+          <w:rFonts w:hint="eastAsia"/>
+        </w:rPr>
+        <w:t>代码</w:t>
+      </w:r>
+    </w:p>
+    <w:p>
+      <w:r>
+        <w:rPr>
+          <w:rFonts w:hint="eastAsia"/>
+        </w:rPr>
+        <w:t>public ArrayList&lt;ArrayList&lt;Integer&gt;&gt; traversalByZigZagLevel(TreeNode root){//</w:t>
+      </w:r>
+      <w:r>
+        <w:rPr>
+          <w:rFonts w:hint="eastAsia"/>
+        </w:rPr>
+        <w:t>锯齿形</w:t>
+      </w:r>
+    </w:p>
+    <w:p>
+      <w:r>
+        <w:t xml:space="preserve">        ArrayList&lt;ArrayList&lt;Integer&gt;&gt; lists = new ArrayList&lt;ArrayList&lt;Integer&gt;&gt;();</w:t>
+      </w:r>
+    </w:p>
+    <w:p>
+      <w:r>
+        <w:t xml:space="preserve">        if(root == null) return lists;</w:t>
+      </w:r>
+    </w:p>
+    <w:p>
+      <w:r>
+        <w:t xml:space="preserve">        ArrayDeque&lt;TreeNode&gt;[] stacks = new ArrayDeque[2];</w:t>
+      </w:r>
+    </w:p>
+    <w:p>
+      <w:r>
+        <w:t xml:space="preserve">        stacks[0] = new ArrayDeque&lt;TreeNode&gt;();</w:t>
+      </w:r>
+    </w:p>
+    <w:p>
+      <w:r>
+        <w:t xml:space="preserve">        stacks[1] = new ArrayDeque&lt;TreeNode&gt;();</w:t>
+      </w:r>
+    </w:p>
+    <w:p>
+      <w:r>
+        <w:t xml:space="preserve">        ArrayList&lt;Integer&gt; list = new ArrayList&lt;Integer&gt;();</w:t>
+      </w:r>
+    </w:p>
+    <w:p>
+      <w:r>
+        <w:t xml:space="preserve">        int flag = 1;</w:t>
+      </w:r>
+    </w:p>
+    <w:p>
+      <w:r>
+        <w:t xml:space="preserve">        stacks[flag].push(root);</w:t>
+      </w:r>
+    </w:p>
+    <w:p>
+      <w:r>
+        <w:rPr>
+          <w:rFonts w:hint="eastAsia"/>
+        </w:rPr>
+        <w:t>//        while(!stacks[0].isEmpty()||!stacks[1].isEmpty()){//</w:t>
+      </w:r>
+      <w:r>
+        <w:rPr>
+          <w:rFonts w:hint="eastAsia"/>
+        </w:rPr>
+        <w:t>都空了才结束；只要有一个没空就继续</w:t>
+      </w:r>
+    </w:p>
+    <w:p>
+      <w:r>
+        <w:rPr>
+          <w:rFonts w:hint="eastAsia"/>
+        </w:rPr>
+        <w:t xml:space="preserve">        </w:t>
+      </w:r>
+      <w:r>
+        <w:rPr>
+          <w:rFonts w:hint="eastAsia"/>
+          <w:b/>
+          <w:color w:val="FF0000"/>
+        </w:rPr>
+        <w:t>while(!stacks[flag].isEmpty()){//</w:t>
+      </w:r>
+      <w:r>
+        <w:rPr>
+          <w:rFonts w:hint="eastAsia"/>
+        </w:rPr>
+        <w:t>只要当前要取元素的栈非空即可，若空了在循环体结束部分更换</w:t>
+      </w:r>
+      <w:r>
+        <w:rPr>
+          <w:rFonts w:hint="eastAsia"/>
+        </w:rPr>
+        <w:t>flag</w:t>
+      </w:r>
+    </w:p>
+    <w:p>
+      <w:r>
+        <w:t xml:space="preserve">            TreeNode popNode = stacks[flag].pop();</w:t>
+      </w:r>
+    </w:p>
+    <w:p>
+      <w:r>
+        <w:t xml:space="preserve">            list.add(popNode.val);</w:t>
+      </w:r>
+    </w:p>
+    <w:p>
+      <w:r>
+        <w:t xml:space="preserve">            if(flag == 1) {</w:t>
+      </w:r>
+    </w:p>
+    <w:p>
+      <w:r>
+        <w:t xml:space="preserve">                if (popNode.left != null) stacks[0].push(popNode.left);</w:t>
+      </w:r>
+    </w:p>
+    <w:p>
+      <w:r>
+        <w:t xml:space="preserve">                if (popNode.right != null) stacks[0].push(popNode.right);</w:t>
+      </w:r>
+    </w:p>
+    <w:p>
+      <w:r>
+        <w:t xml:space="preserve">            }else{</w:t>
+      </w:r>
+    </w:p>
+    <w:p>
+      <w:r>
+        <w:t xml:space="preserve">                if (popNode.right != null) stacks[1].push(popNode.right);</w:t>
+      </w:r>
+    </w:p>
+    <w:p>
+      <w:r>
+        <w:t xml:space="preserve">                if (popNode.left != null) stacks[1].push(popNode.left);</w:t>
+      </w:r>
+    </w:p>
+    <w:p>
+      <w:r>
+        <w:t xml:space="preserve">            }</w:t>
+      </w:r>
+    </w:p>
+    <w:p>
+      <w:pPr>
+        <w:rPr>
+          <w:b/>
+          <w:color w:val="FF0000"/>
+        </w:rPr>
+      </w:pPr>
+      <w:r>
+        <w:rPr>
+          <w:b/>
+          <w:color w:val="FF0000"/>
+        </w:rPr>
+        <w:t xml:space="preserve">            if(stacks[flag].isEmpty()){</w:t>
+      </w:r>
+    </w:p>
+    <w:p>
+      <w:pPr>
+        <w:rPr>
+          <w:b/>
+          <w:color w:val="FF0000"/>
+        </w:rPr>
+      </w:pPr>
+      <w:r>
+        <w:rPr>
+          <w:rFonts w:hint="eastAsia"/>
+          <w:b/>
+          <w:color w:val="FF0000"/>
+        </w:rPr>
+        <w:t xml:space="preserve">                flag = (flag+1)&amp;1;//0</w:t>
+      </w:r>
+      <w:r>
+        <w:rPr>
+          <w:rFonts w:hint="eastAsia"/>
+          <w:b/>
+          <w:color w:val="FF0000"/>
+        </w:rPr>
+        <w:t>变成</w:t>
+      </w:r>
+      <w:r>
+        <w:rPr>
+          <w:rFonts w:hint="eastAsia"/>
+          <w:b/>
+          <w:color w:val="FF0000"/>
+        </w:rPr>
+        <w:t>1</w:t>
+      </w:r>
+      <w:r>
+        <w:rPr>
+          <w:rFonts w:hint="eastAsia"/>
+          <w:b/>
+          <w:color w:val="FF0000"/>
+        </w:rPr>
+        <w:t>，</w:t>
+      </w:r>
+      <w:r>
+        <w:rPr>
+          <w:rFonts w:hint="eastAsia"/>
+          <w:b/>
+          <w:color w:val="FF0000"/>
+        </w:rPr>
+        <w:t>1</w:t>
+      </w:r>
+      <w:r>
+        <w:rPr>
+          <w:rFonts w:hint="eastAsia"/>
+          <w:b/>
+          <w:color w:val="FF0000"/>
+        </w:rPr>
+        <w:t>变成</w:t>
+      </w:r>
+      <w:r>
+        <w:rPr>
+          <w:rFonts w:hint="eastAsia"/>
+          <w:b/>
+          <w:color w:val="FF0000"/>
+        </w:rPr>
+        <w:t>0</w:t>
+      </w:r>
+    </w:p>
+    <w:p>
+      <w:pPr>
+        <w:rPr>
+          <w:b/>
+          <w:color w:val="FF0000"/>
+        </w:rPr>
+      </w:pPr>
+      <w:r>
+        <w:rPr>
+          <w:b/>
+          <w:color w:val="FF0000"/>
+        </w:rPr>
+        <w:t xml:space="preserve">                lists.add(list);</w:t>
+      </w:r>
+    </w:p>
+    <w:p>
+      <w:pPr>
+        <w:rPr>
+          <w:b/>
+          <w:color w:val="FF0000"/>
+        </w:rPr>
+      </w:pPr>
+      <w:r>
+        <w:rPr>
+          <w:b/>
+          <w:color w:val="FF0000"/>
+        </w:rPr>
+        <w:t xml:space="preserve">                if(!stacks[flag].isEmpty()) list = new ArrayList&lt;Integer&gt;();</w:t>
+      </w:r>
+    </w:p>
+    <w:p>
+      <w:pPr>
+        <w:rPr>
+          <w:b/>
+          <w:color w:val="FF0000"/>
+        </w:rPr>
+      </w:pPr>
+      <w:r>
+        <w:rPr>
+          <w:b/>
+          <w:color w:val="FF0000"/>
+        </w:rPr>
+        <w:t xml:space="preserve">            }</w:t>
+      </w:r>
+    </w:p>
+    <w:p>
+      <w:r>
+        <w:t xml:space="preserve">        }</w:t>
+      </w:r>
+    </w:p>
+    <w:p>
+      <w:r>
+        <w:t xml:space="preserve">        return lists;</w:t>
+      </w:r>
+    </w:p>
+    <w:p>
+      <w:r>
+        <w:t xml:space="preserve">    }</w:t>
+      </w:r>
     </w:p>
     <w:sectPr>
       <w:pgSz w:w="11906" w:h="16838"/>
@@ -280,6 +1931,119 @@
     </w:lvl>
   </w:abstractNum>
   <w:abstractNum w:abstractNumId="2" w15:restartNumberingAfterBreak="0">
+    <w:nsid w:val="35A37824"/>
+    <w:multiLevelType w:val="hybridMultilevel"/>
+    <w:tmpl w:val="9BEC1C26"/>
+    <w:lvl w:ilvl="0" w:tplc="04090001">
+      <w:start w:val="1"/>
+      <w:numFmt w:val="bullet"/>
+      <w:lvlText w:val=""/>
+      <w:lvlJc w:val="left"/>
+      <w:pPr>
+        <w:ind w:left="420" w:hanging="420"/>
+      </w:pPr>
+      <w:rPr>
+        <w:rFonts w:ascii="Wingdings" w:hAnsi="Wingdings" w:hint="default"/>
+      </w:rPr>
+    </w:lvl>
+    <w:lvl w:ilvl="1" w:tplc="04090003" w:tentative="1">
+      <w:start w:val="1"/>
+      <w:numFmt w:val="bullet"/>
+      <w:lvlText w:val=""/>
+      <w:lvlJc w:val="left"/>
+      <w:pPr>
+        <w:ind w:left="840" w:hanging="420"/>
+      </w:pPr>
+      <w:rPr>
+        <w:rFonts w:ascii="Wingdings" w:hAnsi="Wingdings" w:hint="default"/>
+      </w:rPr>
+    </w:lvl>
+    <w:lvl w:ilvl="2" w:tplc="04090005" w:tentative="1">
+      <w:start w:val="1"/>
+      <w:numFmt w:val="bullet"/>
+      <w:lvlText w:val=""/>
+      <w:lvlJc w:val="left"/>
+      <w:pPr>
+        <w:ind w:left="1260" w:hanging="420"/>
+      </w:pPr>
+      <w:rPr>
+        <w:rFonts w:ascii="Wingdings" w:hAnsi="Wingdings" w:hint="default"/>
+      </w:rPr>
+    </w:lvl>
+    <w:lvl w:ilvl="3" w:tplc="04090001" w:tentative="1">
+      <w:start w:val="1"/>
+      <w:numFmt w:val="bullet"/>
+      <w:lvlText w:val=""/>
+      <w:lvlJc w:val="left"/>
+      <w:pPr>
+        <w:ind w:left="1680" w:hanging="420"/>
+      </w:pPr>
+      <w:rPr>
+        <w:rFonts w:ascii="Wingdings" w:hAnsi="Wingdings" w:hint="default"/>
+      </w:rPr>
+    </w:lvl>
+    <w:lvl w:ilvl="4" w:tplc="04090003" w:tentative="1">
+      <w:start w:val="1"/>
+      <w:numFmt w:val="bullet"/>
+      <w:lvlText w:val=""/>
+      <w:lvlJc w:val="left"/>
+      <w:pPr>
+        <w:ind w:left="2100" w:hanging="420"/>
+      </w:pPr>
+      <w:rPr>
+        <w:rFonts w:ascii="Wingdings" w:hAnsi="Wingdings" w:hint="default"/>
+      </w:rPr>
+    </w:lvl>
+    <w:lvl w:ilvl="5" w:tplc="04090005" w:tentative="1">
+      <w:start w:val="1"/>
+      <w:numFmt w:val="bullet"/>
+      <w:lvlText w:val=""/>
+      <w:lvlJc w:val="left"/>
+      <w:pPr>
+        <w:ind w:left="2520" w:hanging="420"/>
+      </w:pPr>
+      <w:rPr>
+        <w:rFonts w:ascii="Wingdings" w:hAnsi="Wingdings" w:hint="default"/>
+      </w:rPr>
+    </w:lvl>
+    <w:lvl w:ilvl="6" w:tplc="04090001" w:tentative="1">
+      <w:start w:val="1"/>
+      <w:numFmt w:val="bullet"/>
+      <w:lvlText w:val=""/>
+      <w:lvlJc w:val="left"/>
+      <w:pPr>
+        <w:ind w:left="2940" w:hanging="420"/>
+      </w:pPr>
+      <w:rPr>
+        <w:rFonts w:ascii="Wingdings" w:hAnsi="Wingdings" w:hint="default"/>
+      </w:rPr>
+    </w:lvl>
+    <w:lvl w:ilvl="7" w:tplc="04090003" w:tentative="1">
+      <w:start w:val="1"/>
+      <w:numFmt w:val="bullet"/>
+      <w:lvlText w:val=""/>
+      <w:lvlJc w:val="left"/>
+      <w:pPr>
+        <w:ind w:left="3360" w:hanging="420"/>
+      </w:pPr>
+      <w:rPr>
+        <w:rFonts w:ascii="Wingdings" w:hAnsi="Wingdings" w:hint="default"/>
+      </w:rPr>
+    </w:lvl>
+    <w:lvl w:ilvl="8" w:tplc="04090005" w:tentative="1">
+      <w:start w:val="1"/>
+      <w:numFmt w:val="bullet"/>
+      <w:lvlText w:val=""/>
+      <w:lvlJc w:val="left"/>
+      <w:pPr>
+        <w:ind w:left="3780" w:hanging="420"/>
+      </w:pPr>
+      <w:rPr>
+        <w:rFonts w:ascii="Wingdings" w:hAnsi="Wingdings" w:hint="default"/>
+      </w:rPr>
+    </w:lvl>
+  </w:abstractNum>
+  <w:abstractNum w:abstractNumId="3" w15:restartNumberingAfterBreak="0">
     <w:nsid w:val="67447880"/>
     <w:multiLevelType w:val="hybridMultilevel"/>
     <w:tmpl w:val="14FC4470"/>
@@ -373,7 +2137,28 @@
     <w:abstractNumId w:val="1"/>
   </w:num>
   <w:num w:numId="3">
+    <w:abstractNumId w:val="3"/>
+  </w:num>
+  <w:num w:numId="4">
     <w:abstractNumId w:val="2"/>
+  </w:num>
+  <w:num w:numId="5">
+    <w:abstractNumId w:val="1"/>
+    <w:lvlOverride w:ilvl="0">
+      <w:startOverride w:val="1"/>
+    </w:lvlOverride>
+  </w:num>
+  <w:num w:numId="6">
+    <w:abstractNumId w:val="1"/>
+    <w:lvlOverride w:ilvl="0">
+      <w:startOverride w:val="1"/>
+    </w:lvlOverride>
+  </w:num>
+  <w:num w:numId="7">
+    <w:abstractNumId w:val="1"/>
+    <w:lvlOverride w:ilvl="0">
+      <w:startOverride w:val="1"/>
+    </w:lvlOverride>
   </w:num>
 </w:numbering>
 </file>
@@ -1047,6 +2832,16 @@
       <w:szCs w:val="32"/>
     </w:rPr>
   </w:style>
+  <w:style w:type="paragraph" w:styleId="ab">
+    <w:name w:val="List Paragraph"/>
+    <w:basedOn w:val="a"/>
+    <w:uiPriority w:val="34"/>
+    <w:qFormat/>
+    <w:rsid w:val="00F66D1F"/>
+    <w:pPr>
+      <w:ind w:firstLineChars="200" w:firstLine="420"/>
+    </w:pPr>
+  </w:style>
 </w:styles>
 </file>
 
